--- a/Half Page Motivation and Explanation.docx
+++ b/Half Page Motivation and Explanation.docx
@@ -33,15 +33,39 @@
           <w:sz w:val="24"/>
           <w:szCs w:val="24"/>
         </w:rPr>
-        <w:t xml:space="preserve">n Artist from America who is known for his work with light and space.  By viewing light from different angle, one can create different images in one’s brain.  </w:t>
-      </w:r>
-      <w:r>
-        <w:rPr>
-          <w:rFonts w:cs="Times New Roman"/>
-          <w:sz w:val="24"/>
-          <w:szCs w:val="24"/>
-        </w:rPr>
-        <w:t xml:space="preserve">One </w:t>
+        <w:t>n Artist from America who is known for his work with light and space.  By viewing light from different angle</w:t>
+      </w:r>
+      <w:r>
+        <w:rPr>
+          <w:rFonts w:cs="Times New Roman"/>
+          <w:sz w:val="24"/>
+          <w:szCs w:val="24"/>
+        </w:rPr>
+        <w:t>s</w:t>
+      </w:r>
+      <w:r>
+        <w:rPr>
+          <w:rFonts w:cs="Times New Roman"/>
+          <w:sz w:val="24"/>
+          <w:szCs w:val="24"/>
+        </w:rPr>
+        <w:t xml:space="preserve">, one can create different images in one’s brain.  </w:t>
+      </w:r>
+      <w:r>
+        <w:rPr>
+          <w:rFonts w:cs="Times New Roman"/>
+          <w:sz w:val="24"/>
+          <w:szCs w:val="24"/>
+        </w:rPr>
+        <w:t>A</w:t>
+      </w:r>
+      <w:r>
+        <w:rPr>
+          <w:rFonts w:cs="Times New Roman"/>
+          <w:sz w:val="24"/>
+          <w:szCs w:val="24"/>
+        </w:rPr>
+        <w:t xml:space="preserve"> </w:t>
       </w:r>
       <w:r>
         <w:rPr>
@@ -123,7 +147,55 @@
           <w:sz w:val="24"/>
           <w:szCs w:val="24"/>
         </w:rPr>
-        <w:t>room, one can control the color of the lights by pressing any one of 3 buttons to change the intensity of either the red, green, or blue component of the light</w:t>
+        <w:t xml:space="preserve">room, one can control the color of the lights by pressing any one of </w:t>
+      </w:r>
+      <w:r>
+        <w:rPr>
+          <w:rFonts w:cs="Times New Roman"/>
+          <w:sz w:val="24"/>
+          <w:szCs w:val="24"/>
+        </w:rPr>
+        <w:t>three</w:t>
+      </w:r>
+      <w:r>
+        <w:rPr>
+          <w:rFonts w:cs="Times New Roman"/>
+          <w:sz w:val="24"/>
+          <w:szCs w:val="24"/>
+        </w:rPr>
+        <w:t xml:space="preserve"> buttons to change the intensity of either the red, </w:t>
+      </w:r>
+      <w:r>
+        <w:rPr>
+          <w:rFonts w:cs="Times New Roman"/>
+          <w:sz w:val="24"/>
+          <w:szCs w:val="24"/>
+        </w:rPr>
+        <w:t xml:space="preserve">the </w:t>
+      </w:r>
+      <w:r>
+        <w:rPr>
+          <w:rFonts w:cs="Times New Roman"/>
+          <w:sz w:val="24"/>
+          <w:szCs w:val="24"/>
+        </w:rPr>
+        <w:t xml:space="preserve">green, or </w:t>
+      </w:r>
+      <w:r>
+        <w:rPr>
+          <w:rFonts w:cs="Times New Roman"/>
+          <w:sz w:val="24"/>
+          <w:szCs w:val="24"/>
+        </w:rPr>
+        <w:t xml:space="preserve">the </w:t>
+      </w:r>
+      <w:r>
+        <w:rPr>
+          <w:rFonts w:cs="Times New Roman"/>
+          <w:sz w:val="24"/>
+          <w:szCs w:val="24"/>
+        </w:rPr>
+        <w:t>blue component of the light</w:t>
       </w:r>
       <w:r>
         <w:rPr>
@@ -283,7 +355,23 @@
           <w:sz w:val="24"/>
           <w:szCs w:val="24"/>
         </w:rPr>
-        <w:t xml:space="preserve"> (and, subsequently, the sun in sky)</w:t>
+        <w:t xml:space="preserve"> </w:t>
+      </w:r>
+      <w:r>
+        <w:rPr>
+          <w:rFonts w:cs="Times New Roman"/>
+          <w:sz w:val="24"/>
+          <w:szCs w:val="24"/>
+        </w:rPr>
+        <w:t>an</w:t>
+      </w:r>
+      <w:r>
+        <w:rPr>
+          <w:rFonts w:cs="Times New Roman"/>
+          <w:sz w:val="24"/>
+          <w:szCs w:val="24"/>
+        </w:rPr>
+        <w:t>d, subsequently, the sun in sky</w:t>
       </w:r>
       <w:r>
         <w:rPr>
@@ -293,8 +381,6 @@
         </w:rPr>
         <w:t>.</w:t>
       </w:r>
-      <w:bookmarkStart w:id="0" w:name="_GoBack"/>
-      <w:bookmarkEnd w:id="0"/>
     </w:p>
     <w:p>
       <w:pPr>
@@ -319,7 +405,55 @@
           <w:sz w:val="24"/>
           <w:szCs w:val="24"/>
         </w:rPr>
-        <w:t xml:space="preserve">sers will appreciate light in a new way which is the main goal of James Terrell. </w:t>
+        <w:t xml:space="preserve">sers </w:t>
+      </w:r>
+      <w:r>
+        <w:rPr>
+          <w:rFonts w:cs="Times New Roman"/>
+          <w:sz w:val="24"/>
+          <w:szCs w:val="24"/>
+        </w:rPr>
+        <w:t>to</w:t>
+      </w:r>
+      <w:r>
+        <w:rPr>
+          <w:rFonts w:cs="Times New Roman"/>
+          <w:sz w:val="24"/>
+          <w:szCs w:val="24"/>
+        </w:rPr>
+        <w:t xml:space="preserve"> appreciate light in a new way, which i</w:t>
+      </w:r>
+      <w:r>
+        <w:rPr>
+          <w:rFonts w:cs="Times New Roman"/>
+          <w:sz w:val="24"/>
+          <w:szCs w:val="24"/>
+        </w:rPr>
+        <w:t xml:space="preserve">s </w:t>
+      </w:r>
+      <w:r>
+        <w:rPr>
+          <w:rFonts w:cs="Times New Roman"/>
+          <w:sz w:val="24"/>
+          <w:szCs w:val="24"/>
+        </w:rPr>
+        <w:t xml:space="preserve">also </w:t>
+      </w:r>
+      <w:r>
+        <w:rPr>
+          <w:rFonts w:cs="Times New Roman"/>
+          <w:sz w:val="24"/>
+          <w:szCs w:val="24"/>
+        </w:rPr>
+        <w:t>the main goal of James Tu</w:t>
+      </w:r>
+      <w:r>
+        <w:rPr>
+          <w:rFonts w:cs="Times New Roman"/>
+          <w:sz w:val="24"/>
+          <w:szCs w:val="24"/>
+        </w:rPr>
+        <w:t xml:space="preserve">rrell. </w:t>
       </w:r>
       <w:r>
         <w:rPr>
@@ -343,7 +477,25 @@
           <w:sz w:val="24"/>
           <w:szCs w:val="24"/>
         </w:rPr>
-        <w:t xml:space="preserve"> will experience James Terrell's art work and appreciate how</w:t>
+        <w:t xml:space="preserve"> will experience James T</w:t>
+      </w:r>
+      <w:r>
+        <w:rPr>
+          <w:rFonts w:cs="Times New Roman"/>
+          <w:sz w:val="24"/>
+          <w:szCs w:val="24"/>
+        </w:rPr>
+        <w:t>u</w:t>
+      </w:r>
+      <w:bookmarkStart w:id="0" w:name="_GoBack"/>
+      <w:bookmarkEnd w:id="0"/>
+      <w:r>
+        <w:rPr>
+          <w:rFonts w:cs="Times New Roman"/>
+          <w:sz w:val="24"/>
+          <w:szCs w:val="24"/>
+        </w:rPr>
+        <w:t>rrell's art work and appreciate how</w:t>
       </w:r>
       <w:r>
         <w:rPr>
